--- a/Bye-Laws/student media.docx
+++ b/Bye-Laws/student media.docx
@@ -59,7 +59,7 @@
           <w:sz w:val="22"/>
           <w:szCs w:val="22"/>
         </w:rPr>
-        <w:t>Last updated: 4</w:t>
+        <w:t xml:space="preserve">Last updated: </w:t>
       </w:r>
       <w:r>
         <w:rPr>
@@ -68,9 +68,8 @@
           <w:color w:val="000000"/>
           <w:sz w:val="22"/>
           <w:szCs w:val="22"/>
-          <w:vertAlign w:val="superscript"/>
-        </w:rPr>
-        <w:t>th</w:t>
+        </w:rPr>
+        <w:t>11</w:t>
       </w:r>
       <w:r>
         <w:rPr>
@@ -79,8 +78,29 @@
           <w:color w:val="000000"/>
           <w:sz w:val="22"/>
           <w:szCs w:val="22"/>
-        </w:rPr>
-        <w:t xml:space="preserve"> June 2014</w:t>
+          <w:vertAlign w:val="superscript"/>
+        </w:rPr>
+        <w:t>th</w:t>
+      </w:r>
+      <w:r>
+        <w:rPr>
+          <w:rFonts w:asciiTheme="minorHAnsi" w:hAnsiTheme="minorHAnsi" w:cs="Arial"/>
+          <w:bCs/>
+          <w:color w:val="000000"/>
+          <w:sz w:val="22"/>
+          <w:szCs w:val="22"/>
+        </w:rPr>
+        <w:t xml:space="preserve"> June </w:t>
+      </w:r>
+      <w:r>
+        <w:rPr>
+          <w:rFonts w:asciiTheme="minorHAnsi" w:hAnsiTheme="minorHAnsi" w:cs="Arial"/>
+          <w:bCs/>
+          <w:color w:val="000000"/>
+          <w:sz w:val="22"/>
+          <w:szCs w:val="22"/>
+        </w:rPr>
+        <w:t>2015</w:t>
       </w:r>
     </w:p>
     <w:bookmarkEnd w:id="0"/>
@@ -660,14 +680,36 @@
           <w:lang w:eastAsia="en-US"/>
         </w:rPr>
       </w:pPr>
-      <w:r>
-        <w:rPr>
-          <w:rFonts w:ascii="Calibri" w:eastAsia="Calibri" w:hAnsi="Calibri"/>
-          <w:sz w:val="22"/>
-          <w:szCs w:val="22"/>
-          <w:lang w:eastAsia="en-US"/>
-        </w:rPr>
-        <w:t>The Activities and Development Officer, who shall be Chair of the Committee;</w:t>
+      <w:proofErr w:type="spellStart"/>
+      <w:r>
+        <w:rPr>
+          <w:rFonts w:ascii="Calibri" w:eastAsia="Calibri" w:hAnsi="Calibri"/>
+          <w:sz w:val="22"/>
+          <w:szCs w:val="22"/>
+          <w:lang w:eastAsia="en-US"/>
+        </w:rPr>
+        <w:t>Mancunion</w:t>
+      </w:r>
+      <w:proofErr w:type="spellEnd"/>
+      <w:r>
+        <w:rPr>
+          <w:rFonts w:ascii="Calibri" w:eastAsia="Calibri" w:hAnsi="Calibri"/>
+          <w:sz w:val="22"/>
+          <w:szCs w:val="22"/>
+          <w:lang w:eastAsia="en-US"/>
+        </w:rPr>
+        <w:t xml:space="preserve"> Editor (non-voting member, except to break ties)</w:t>
+      </w:r>
+      <w:bookmarkStart w:id="1" w:name="_GoBack"/>
+      <w:bookmarkEnd w:id="1"/>
+      <w:r>
+        <w:rPr>
+          <w:rFonts w:ascii="Calibri" w:eastAsia="Calibri" w:hAnsi="Calibri"/>
+          <w:sz w:val="22"/>
+          <w:szCs w:val="22"/>
+          <w:lang w:eastAsia="en-US"/>
+        </w:rPr>
+        <w:t>;</w:t>
       </w:r>
     </w:p>
     <w:p>
@@ -743,6 +785,31 @@
           <w:lang w:eastAsia="en-US"/>
         </w:rPr>
         <w:lastRenderedPageBreak/>
+        <w:t>The Activities and Development Officer shall have a right of attendance at every meeting of the Media Group Committee.</w:t>
+      </w:r>
+    </w:p>
+    <w:p>
+      <w:pPr>
+        <w:numPr>
+          <w:ilvl w:val="0"/>
+          <w:numId w:val="1"/>
+        </w:numPr>
+        <w:spacing w:after="200" w:line="276" w:lineRule="auto"/>
+        <w:contextualSpacing/>
+        <w:rPr>
+          <w:rFonts w:ascii="Calibri" w:eastAsia="Calibri" w:hAnsi="Calibri"/>
+          <w:sz w:val="22"/>
+          <w:szCs w:val="22"/>
+          <w:lang w:eastAsia="en-US"/>
+        </w:rPr>
+      </w:pPr>
+      <w:r>
+        <w:rPr>
+          <w:rFonts w:ascii="Calibri" w:eastAsia="Calibri" w:hAnsi="Calibri"/>
+          <w:sz w:val="22"/>
+          <w:szCs w:val="22"/>
+          <w:lang w:eastAsia="en-US"/>
+        </w:rPr>
         <w:t>The Media Group Committee will appoint a member of the Committee to be Secretary, who will take minutes and distribute these to the members of the Committee, and who will organise meetings.</w:t>
       </w:r>
     </w:p>
@@ -1239,6 +1306,7 @@
           <w:szCs w:val="22"/>
           <w:lang w:eastAsia="en-US"/>
         </w:rPr>
+        <w:lastRenderedPageBreak/>
         <w:t>Content must not express a preference (either positive or negative) towards any candidate running in any election within in the Students’ Union, and coverage must be impartial between candidates during any election period;</w:t>
       </w:r>
     </w:p>
@@ -1264,183 +1332,579 @@
           <w:szCs w:val="22"/>
           <w:lang w:eastAsia="en-US"/>
         </w:rPr>
+        <w:t>The Head of each Media Outlet must give due consideration and weight to any comments made by the Students’ Union on any content that is proposed to be published;</w:t>
+      </w:r>
+    </w:p>
+    <w:p>
+      <w:pPr>
+        <w:numPr>
+          <w:ilvl w:val="1"/>
+          <w:numId w:val="1"/>
+        </w:numPr>
+        <w:spacing w:after="200" w:line="276" w:lineRule="auto"/>
+        <w:contextualSpacing/>
+        <w:rPr>
+          <w:rFonts w:ascii="Calibri" w:eastAsia="Calibri" w:hAnsi="Calibri"/>
+          <w:sz w:val="22"/>
+          <w:szCs w:val="22"/>
+          <w:lang w:eastAsia="en-US"/>
+        </w:rPr>
+      </w:pPr>
+      <w:r>
+        <w:rPr>
+          <w:rFonts w:ascii="Calibri" w:eastAsia="Calibri" w:hAnsi="Calibri"/>
+          <w:sz w:val="22"/>
+          <w:szCs w:val="22"/>
+          <w:lang w:eastAsia="en-US"/>
+        </w:rPr>
+        <w:t>Coverage of any Elections, Referenda, Student Assemblies (and proposed ideas) and other democratic Union events must be balanced, impartial, accurate and fair;</w:t>
+      </w:r>
+    </w:p>
+    <w:p>
+      <w:pPr>
+        <w:numPr>
+          <w:ilvl w:val="1"/>
+          <w:numId w:val="1"/>
+        </w:numPr>
+        <w:spacing w:after="200" w:line="276" w:lineRule="auto"/>
+        <w:contextualSpacing/>
+        <w:rPr>
+          <w:rFonts w:ascii="Calibri" w:eastAsia="Calibri" w:hAnsi="Calibri"/>
+          <w:sz w:val="22"/>
+          <w:szCs w:val="22"/>
+          <w:lang w:eastAsia="en-US"/>
+        </w:rPr>
+      </w:pPr>
+      <w:r>
+        <w:rPr>
+          <w:rFonts w:ascii="Calibri" w:eastAsia="Calibri" w:hAnsi="Calibri"/>
+          <w:sz w:val="22"/>
+          <w:szCs w:val="22"/>
+          <w:lang w:eastAsia="en-US"/>
+        </w:rPr>
+        <w:t>Content must be produced in a manner compatible with the Students’ Union’s staff protocol.</w:t>
+      </w:r>
+    </w:p>
+    <w:p>
+      <w:pPr>
+        <w:numPr>
+          <w:ilvl w:val="0"/>
+          <w:numId w:val="1"/>
+        </w:numPr>
+        <w:spacing w:after="200" w:line="276" w:lineRule="auto"/>
+        <w:contextualSpacing/>
+        <w:rPr>
+          <w:rFonts w:ascii="Calibri" w:eastAsia="Calibri" w:hAnsi="Calibri"/>
+          <w:sz w:val="22"/>
+          <w:szCs w:val="22"/>
+          <w:lang w:eastAsia="en-US"/>
+        </w:rPr>
+      </w:pPr>
+      <w:r>
+        <w:rPr>
+          <w:rFonts w:ascii="Calibri" w:eastAsia="Calibri" w:hAnsi="Calibri"/>
+          <w:sz w:val="22"/>
+          <w:szCs w:val="22"/>
+          <w:lang w:eastAsia="en-US"/>
+        </w:rPr>
+        <w:t>The Trustees of the Students’ Union are the publishers of all content of the Media Group and therefore reserve the right to remove or stop the publication or broadcast of any content on the grounds that it is either:</w:t>
+      </w:r>
+    </w:p>
+    <w:p>
+      <w:pPr>
+        <w:numPr>
+          <w:ilvl w:val="1"/>
+          <w:numId w:val="1"/>
+        </w:numPr>
+        <w:spacing w:after="200" w:line="276" w:lineRule="auto"/>
+        <w:contextualSpacing/>
+        <w:rPr>
+          <w:rFonts w:ascii="Calibri" w:eastAsia="Calibri" w:hAnsi="Calibri"/>
+          <w:sz w:val="22"/>
+          <w:szCs w:val="22"/>
+          <w:lang w:eastAsia="en-US"/>
+        </w:rPr>
+      </w:pPr>
+      <w:r>
+        <w:rPr>
+          <w:rFonts w:ascii="Calibri" w:eastAsia="Calibri" w:hAnsi="Calibri"/>
+          <w:sz w:val="22"/>
+          <w:szCs w:val="22"/>
+          <w:lang w:eastAsia="en-US"/>
+        </w:rPr>
+        <w:t>Defamatory,</w:t>
+      </w:r>
+    </w:p>
+    <w:p>
+      <w:pPr>
+        <w:numPr>
+          <w:ilvl w:val="1"/>
+          <w:numId w:val="1"/>
+        </w:numPr>
+        <w:spacing w:after="200" w:line="276" w:lineRule="auto"/>
+        <w:contextualSpacing/>
+        <w:rPr>
+          <w:rFonts w:ascii="Calibri" w:eastAsia="Calibri" w:hAnsi="Calibri"/>
+          <w:sz w:val="22"/>
+          <w:szCs w:val="22"/>
+          <w:lang w:eastAsia="en-US"/>
+        </w:rPr>
+      </w:pPr>
+      <w:r>
+        <w:rPr>
+          <w:rFonts w:ascii="Calibri" w:eastAsia="Calibri" w:hAnsi="Calibri"/>
+          <w:sz w:val="22"/>
+          <w:szCs w:val="22"/>
+          <w:lang w:eastAsia="en-US"/>
+        </w:rPr>
+        <w:t>Illegal,</w:t>
+      </w:r>
+    </w:p>
+    <w:p>
+      <w:pPr>
+        <w:numPr>
+          <w:ilvl w:val="1"/>
+          <w:numId w:val="1"/>
+        </w:numPr>
+        <w:spacing w:after="200" w:line="276" w:lineRule="auto"/>
+        <w:contextualSpacing/>
+        <w:rPr>
+          <w:rFonts w:ascii="Calibri" w:eastAsia="Calibri" w:hAnsi="Calibri"/>
+          <w:sz w:val="22"/>
+          <w:szCs w:val="22"/>
+          <w:lang w:eastAsia="en-US"/>
+        </w:rPr>
+      </w:pPr>
+      <w:r>
+        <w:rPr>
+          <w:rFonts w:ascii="Calibri" w:eastAsia="Calibri" w:hAnsi="Calibri"/>
+          <w:sz w:val="22"/>
+          <w:szCs w:val="22"/>
+          <w:lang w:eastAsia="en-US"/>
+        </w:rPr>
+        <w:t xml:space="preserve">Not in compliance with this Bye-Law, or </w:t>
+      </w:r>
+    </w:p>
+    <w:p>
+      <w:pPr>
+        <w:numPr>
+          <w:ilvl w:val="1"/>
+          <w:numId w:val="1"/>
+        </w:numPr>
+        <w:spacing w:after="200" w:line="276" w:lineRule="auto"/>
+        <w:contextualSpacing/>
+        <w:rPr>
+          <w:rFonts w:ascii="Calibri" w:eastAsia="Calibri" w:hAnsi="Calibri"/>
+          <w:sz w:val="22"/>
+          <w:szCs w:val="22"/>
+          <w:lang w:eastAsia="en-US"/>
+        </w:rPr>
+      </w:pPr>
+      <w:r>
+        <w:rPr>
+          <w:rFonts w:ascii="Calibri" w:eastAsia="Calibri" w:hAnsi="Calibri"/>
+          <w:sz w:val="22"/>
+          <w:szCs w:val="22"/>
+          <w:lang w:eastAsia="en-US"/>
+        </w:rPr>
+        <w:t>Against the Articles of Association of the Students’ Union.</w:t>
+      </w:r>
+    </w:p>
+    <w:p>
+      <w:pPr>
+        <w:numPr>
+          <w:ilvl w:val="0"/>
+          <w:numId w:val="1"/>
+        </w:numPr>
+        <w:spacing w:after="200" w:line="276" w:lineRule="auto"/>
+        <w:ind w:left="714" w:hanging="357"/>
+        <w:rPr>
+          <w:rFonts w:ascii="Calibri" w:eastAsia="Calibri" w:hAnsi="Calibri"/>
+          <w:sz w:val="22"/>
+          <w:szCs w:val="22"/>
+          <w:lang w:eastAsia="en-US"/>
+        </w:rPr>
+      </w:pPr>
+      <w:r>
+        <w:rPr>
+          <w:rFonts w:ascii="Calibri" w:eastAsia="Calibri" w:hAnsi="Calibri"/>
+          <w:sz w:val="22"/>
+          <w:szCs w:val="22"/>
+          <w:lang w:eastAsia="en-US"/>
+        </w:rPr>
+        <w:t>The Returning Officer is overall responsible for the conduct of elections and referenda and therefore reserves the right to remove or stop the publication or broadcast of any content on the grounds that it is biased, partial or otherwise prejudicial to the fair conduct of an election or referendum.</w:t>
+      </w:r>
+    </w:p>
+    <w:p>
+      <w:pPr>
+        <w:spacing w:after="200" w:line="276" w:lineRule="auto"/>
+        <w:ind w:left="0" w:firstLine="0"/>
+        <w:rPr>
+          <w:rFonts w:ascii="Calibri" w:eastAsia="Calibri" w:hAnsi="Calibri"/>
+          <w:b/>
+          <w:sz w:val="22"/>
+          <w:szCs w:val="22"/>
+          <w:lang w:eastAsia="en-US"/>
+        </w:rPr>
+      </w:pPr>
+      <w:r>
+        <w:rPr>
+          <w:rFonts w:ascii="Calibri" w:eastAsia="Calibri" w:hAnsi="Calibri"/>
+          <w:b/>
+          <w:sz w:val="22"/>
+          <w:szCs w:val="22"/>
+          <w:lang w:eastAsia="en-US"/>
+        </w:rPr>
+        <w:t>Resolution of disputes between Media Outlets and the Board of Trustees</w:t>
+      </w:r>
+    </w:p>
+    <w:p>
+      <w:pPr>
+        <w:numPr>
+          <w:ilvl w:val="0"/>
+          <w:numId w:val="1"/>
+        </w:numPr>
+        <w:spacing w:after="200" w:line="276" w:lineRule="auto"/>
+        <w:contextualSpacing/>
+        <w:rPr>
+          <w:rFonts w:ascii="Calibri" w:eastAsia="Calibri" w:hAnsi="Calibri"/>
+          <w:sz w:val="22"/>
+          <w:szCs w:val="22"/>
+          <w:lang w:eastAsia="en-US"/>
+        </w:rPr>
+      </w:pPr>
+      <w:r>
+        <w:rPr>
+          <w:rFonts w:ascii="Calibri" w:eastAsia="Calibri" w:hAnsi="Calibri"/>
+          <w:sz w:val="22"/>
+          <w:szCs w:val="22"/>
+          <w:lang w:eastAsia="en-US"/>
+        </w:rPr>
+        <w:t>The rights of the Trustees to remove or prevent the publication of any content on the grounds mentioned above shall be exercised jointly by the General Secretary and the Activities and Development Officer only.</w:t>
+      </w:r>
+    </w:p>
+    <w:p>
+      <w:pPr>
+        <w:numPr>
+          <w:ilvl w:val="0"/>
+          <w:numId w:val="1"/>
+        </w:numPr>
+        <w:spacing w:after="200" w:line="276" w:lineRule="auto"/>
+        <w:contextualSpacing/>
+        <w:rPr>
+          <w:rFonts w:ascii="Calibri" w:eastAsia="Calibri" w:hAnsi="Calibri"/>
+          <w:sz w:val="22"/>
+          <w:szCs w:val="22"/>
+          <w:lang w:eastAsia="en-US"/>
+        </w:rPr>
+      </w:pPr>
+      <w:r>
+        <w:rPr>
+          <w:rFonts w:ascii="Calibri" w:eastAsia="Calibri" w:hAnsi="Calibri"/>
+          <w:sz w:val="22"/>
+          <w:szCs w:val="22"/>
+          <w:lang w:eastAsia="en-US"/>
+        </w:rPr>
+        <w:t>If there is a dispute between those Officer Trustees and the Head of the relevant Media Outlet on a decision to exercise these rights, then the Head of that Media Outlet may appeal to the Board of Trustees to review this decision.</w:t>
+      </w:r>
+    </w:p>
+    <w:p>
+      <w:pPr>
+        <w:numPr>
+          <w:ilvl w:val="0"/>
+          <w:numId w:val="1"/>
+        </w:numPr>
+        <w:spacing w:after="200" w:line="276" w:lineRule="auto"/>
+        <w:contextualSpacing/>
+        <w:rPr>
+          <w:rFonts w:ascii="Calibri" w:eastAsia="Calibri" w:hAnsi="Calibri"/>
+          <w:sz w:val="22"/>
+          <w:szCs w:val="22"/>
+          <w:lang w:eastAsia="en-US"/>
+        </w:rPr>
+      </w:pPr>
+      <w:r>
+        <w:rPr>
+          <w:rFonts w:ascii="Calibri" w:eastAsia="Calibri" w:hAnsi="Calibri"/>
+          <w:sz w:val="22"/>
+          <w:szCs w:val="22"/>
+          <w:lang w:eastAsia="en-US"/>
+        </w:rPr>
+        <w:t xml:space="preserve">When the Board of Trustees considers any appeal, the General Secretary and Activities and Development Officer shall not take part in the discussion or vote on the matter. </w:t>
+      </w:r>
+    </w:p>
+    <w:p>
+      <w:pPr>
+        <w:numPr>
+          <w:ilvl w:val="0"/>
+          <w:numId w:val="1"/>
+        </w:numPr>
+        <w:spacing w:after="200" w:line="276" w:lineRule="auto"/>
+        <w:ind w:left="714" w:hanging="357"/>
+        <w:rPr>
+          <w:rFonts w:ascii="Calibri" w:eastAsia="Calibri" w:hAnsi="Calibri"/>
+          <w:sz w:val="22"/>
+          <w:szCs w:val="22"/>
+          <w:lang w:eastAsia="en-US"/>
+        </w:rPr>
+      </w:pPr>
+      <w:r>
+        <w:rPr>
+          <w:rFonts w:ascii="Calibri" w:eastAsia="Calibri" w:hAnsi="Calibri"/>
+          <w:sz w:val="22"/>
+          <w:szCs w:val="22"/>
+          <w:lang w:eastAsia="en-US"/>
+        </w:rPr>
+        <w:t>For the avoidance of doubt, if such an appeal is made, the decision of the General Secretary and Activities and Development Officer shall stand valid and shall not be questioned until and unless the Board overturns the decision.</w:t>
+      </w:r>
+    </w:p>
+    <w:p>
+      <w:pPr>
+        <w:spacing w:after="200" w:line="276" w:lineRule="auto"/>
+        <w:ind w:left="0" w:firstLine="0"/>
+        <w:rPr>
+          <w:rFonts w:ascii="Calibri" w:eastAsia="Calibri" w:hAnsi="Calibri"/>
+          <w:b/>
+          <w:sz w:val="22"/>
+          <w:szCs w:val="22"/>
+          <w:lang w:eastAsia="en-US"/>
+        </w:rPr>
+      </w:pPr>
+      <w:r>
+        <w:rPr>
+          <w:rFonts w:ascii="Calibri" w:eastAsia="Calibri" w:hAnsi="Calibri"/>
+          <w:b/>
+          <w:sz w:val="22"/>
+          <w:szCs w:val="22"/>
+          <w:lang w:eastAsia="en-US"/>
+        </w:rPr>
+        <w:t>Complaints and appeals</w:t>
+      </w:r>
+    </w:p>
+    <w:p>
+      <w:pPr>
+        <w:numPr>
+          <w:ilvl w:val="0"/>
+          <w:numId w:val="1"/>
+        </w:numPr>
+        <w:spacing w:after="200" w:line="276" w:lineRule="auto"/>
+        <w:contextualSpacing/>
+        <w:rPr>
+          <w:rFonts w:ascii="Calibri" w:eastAsia="Calibri" w:hAnsi="Calibri"/>
+          <w:sz w:val="22"/>
+          <w:szCs w:val="22"/>
+          <w:lang w:eastAsia="en-US"/>
+        </w:rPr>
+      </w:pPr>
+      <w:r>
+        <w:rPr>
+          <w:rFonts w:ascii="Calibri" w:eastAsia="Calibri" w:hAnsi="Calibri"/>
+          <w:sz w:val="22"/>
+          <w:szCs w:val="22"/>
+          <w:lang w:eastAsia="en-US"/>
+        </w:rPr>
+        <w:t>A complaint concerning any content that has been published or broadcast by a Media Outlet must be made in writing to the relevant Head of that Media Outlet.</w:t>
+      </w:r>
+    </w:p>
+    <w:p>
+      <w:pPr>
+        <w:numPr>
+          <w:ilvl w:val="0"/>
+          <w:numId w:val="1"/>
+        </w:numPr>
+        <w:spacing w:after="200" w:line="276" w:lineRule="auto"/>
+        <w:contextualSpacing/>
+        <w:rPr>
+          <w:rFonts w:ascii="Calibri" w:eastAsia="Calibri" w:hAnsi="Calibri"/>
+          <w:sz w:val="22"/>
+          <w:szCs w:val="22"/>
+          <w:lang w:eastAsia="en-US"/>
+        </w:rPr>
+      </w:pPr>
+      <w:r>
+        <w:rPr>
+          <w:rFonts w:ascii="Calibri" w:eastAsia="Calibri" w:hAnsi="Calibri"/>
+          <w:sz w:val="22"/>
+          <w:szCs w:val="22"/>
+          <w:lang w:eastAsia="en-US"/>
+        </w:rPr>
+        <w:t>Complaints must made by a standard form, the design of which shall be agreed by the Media Group Committee.</w:t>
+      </w:r>
+    </w:p>
+    <w:p>
+      <w:pPr>
+        <w:numPr>
+          <w:ilvl w:val="0"/>
+          <w:numId w:val="1"/>
+        </w:numPr>
+        <w:spacing w:after="200" w:line="276" w:lineRule="auto"/>
+        <w:contextualSpacing/>
+        <w:rPr>
+          <w:rFonts w:ascii="Calibri" w:eastAsia="Calibri" w:hAnsi="Calibri"/>
+          <w:sz w:val="22"/>
+          <w:szCs w:val="22"/>
+          <w:lang w:eastAsia="en-US"/>
+        </w:rPr>
+      </w:pPr>
+      <w:r>
+        <w:rPr>
+          <w:rFonts w:ascii="Calibri" w:eastAsia="Calibri" w:hAnsi="Calibri"/>
+          <w:sz w:val="22"/>
+          <w:szCs w:val="22"/>
+          <w:lang w:eastAsia="en-US"/>
+        </w:rPr>
+        <w:t>All Media Outlets must make reasonable efforts to advertise their complaints procedure.</w:t>
+      </w:r>
+    </w:p>
+    <w:p>
+      <w:pPr>
+        <w:numPr>
+          <w:ilvl w:val="0"/>
+          <w:numId w:val="1"/>
+        </w:numPr>
+        <w:spacing w:after="200" w:line="276" w:lineRule="auto"/>
+        <w:contextualSpacing/>
+        <w:rPr>
+          <w:rFonts w:ascii="Calibri" w:eastAsia="Calibri" w:hAnsi="Calibri"/>
+          <w:sz w:val="22"/>
+          <w:szCs w:val="22"/>
+          <w:lang w:eastAsia="en-US"/>
+        </w:rPr>
+      </w:pPr>
+      <w:r>
+        <w:rPr>
+          <w:rFonts w:ascii="Calibri" w:eastAsia="Calibri" w:hAnsi="Calibri"/>
+          <w:sz w:val="22"/>
+          <w:szCs w:val="22"/>
+          <w:lang w:eastAsia="en-US"/>
+        </w:rPr>
+        <w:t>The Head of that Media Outlet will respond to a complaint within seven days.</w:t>
+      </w:r>
+    </w:p>
+    <w:p>
+      <w:pPr>
+        <w:numPr>
+          <w:ilvl w:val="0"/>
+          <w:numId w:val="1"/>
+        </w:numPr>
+        <w:spacing w:after="200" w:line="276" w:lineRule="auto"/>
+        <w:contextualSpacing/>
+        <w:rPr>
+          <w:rFonts w:ascii="Calibri" w:eastAsia="Calibri" w:hAnsi="Calibri"/>
+          <w:sz w:val="22"/>
+          <w:szCs w:val="22"/>
+          <w:lang w:eastAsia="en-US"/>
+        </w:rPr>
+      </w:pPr>
+      <w:r>
+        <w:rPr>
+          <w:rFonts w:ascii="Calibri" w:eastAsia="Calibri" w:hAnsi="Calibri"/>
+          <w:sz w:val="22"/>
+          <w:szCs w:val="22"/>
+          <w:lang w:eastAsia="en-US"/>
+        </w:rPr>
+        <w:t>If the Head of that Media Outlet upholds the complaint, they may offer the complainant either:</w:t>
+      </w:r>
+    </w:p>
+    <w:p>
+      <w:pPr>
+        <w:numPr>
+          <w:ilvl w:val="1"/>
+          <w:numId w:val="1"/>
+        </w:numPr>
+        <w:spacing w:after="200" w:line="276" w:lineRule="auto"/>
+        <w:contextualSpacing/>
+        <w:rPr>
+          <w:rFonts w:ascii="Calibri" w:eastAsia="Calibri" w:hAnsi="Calibri"/>
+          <w:sz w:val="22"/>
+          <w:szCs w:val="22"/>
+          <w:lang w:eastAsia="en-US"/>
+        </w:rPr>
+      </w:pPr>
+      <w:r>
+        <w:rPr>
+          <w:rFonts w:ascii="Calibri" w:eastAsia="Calibri" w:hAnsi="Calibri"/>
+          <w:sz w:val="22"/>
+          <w:szCs w:val="22"/>
+          <w:lang w:eastAsia="en-US"/>
+        </w:rPr>
         <w:lastRenderedPageBreak/>
-        <w:t>The Head of each Media Outlet must give due consideration and weight to any comments made by the Students’ Union on any content that is proposed to be published;</w:t>
-      </w:r>
-    </w:p>
-    <w:p>
-      <w:pPr>
-        <w:numPr>
-          <w:ilvl w:val="1"/>
-          <w:numId w:val="1"/>
-        </w:numPr>
-        <w:spacing w:after="200" w:line="276" w:lineRule="auto"/>
-        <w:contextualSpacing/>
-        <w:rPr>
-          <w:rFonts w:ascii="Calibri" w:eastAsia="Calibri" w:hAnsi="Calibri"/>
-          <w:sz w:val="22"/>
-          <w:szCs w:val="22"/>
-          <w:lang w:eastAsia="en-US"/>
-        </w:rPr>
-      </w:pPr>
-      <w:r>
-        <w:rPr>
-          <w:rFonts w:ascii="Calibri" w:eastAsia="Calibri" w:hAnsi="Calibri"/>
-          <w:sz w:val="22"/>
-          <w:szCs w:val="22"/>
-          <w:lang w:eastAsia="en-US"/>
-        </w:rPr>
-        <w:t>Coverage of any Elections, Referenda, Student Assemblies (and proposed ideas) and other democratic Union events must be balanced, impartial, accurate and fair;</w:t>
-      </w:r>
-    </w:p>
-    <w:p>
-      <w:pPr>
-        <w:numPr>
-          <w:ilvl w:val="1"/>
-          <w:numId w:val="1"/>
-        </w:numPr>
-        <w:spacing w:after="200" w:line="276" w:lineRule="auto"/>
-        <w:contextualSpacing/>
-        <w:rPr>
-          <w:rFonts w:ascii="Calibri" w:eastAsia="Calibri" w:hAnsi="Calibri"/>
-          <w:sz w:val="22"/>
-          <w:szCs w:val="22"/>
-          <w:lang w:eastAsia="en-US"/>
-        </w:rPr>
-      </w:pPr>
-      <w:r>
-        <w:rPr>
-          <w:rFonts w:ascii="Calibri" w:eastAsia="Calibri" w:hAnsi="Calibri"/>
-          <w:sz w:val="22"/>
-          <w:szCs w:val="22"/>
-          <w:lang w:eastAsia="en-US"/>
-        </w:rPr>
-        <w:t>Content must be produced in a manner compatible with the Students’ Union’s staff protocol.</w:t>
-      </w:r>
-    </w:p>
-    <w:p>
-      <w:pPr>
-        <w:numPr>
-          <w:ilvl w:val="0"/>
-          <w:numId w:val="1"/>
-        </w:numPr>
-        <w:spacing w:after="200" w:line="276" w:lineRule="auto"/>
-        <w:contextualSpacing/>
-        <w:rPr>
-          <w:rFonts w:ascii="Calibri" w:eastAsia="Calibri" w:hAnsi="Calibri"/>
-          <w:sz w:val="22"/>
-          <w:szCs w:val="22"/>
-          <w:lang w:eastAsia="en-US"/>
-        </w:rPr>
-      </w:pPr>
-      <w:r>
-        <w:rPr>
-          <w:rFonts w:ascii="Calibri" w:eastAsia="Calibri" w:hAnsi="Calibri"/>
-          <w:sz w:val="22"/>
-          <w:szCs w:val="22"/>
-          <w:lang w:eastAsia="en-US"/>
-        </w:rPr>
-        <w:t>The Trustees of the Students’ Union are the publishers of all content of the Media Group and therefore reserve the right to remove or stop the publication or broadcast of any content on the grounds that it is either:</w:t>
-      </w:r>
-    </w:p>
-    <w:p>
-      <w:pPr>
-        <w:numPr>
-          <w:ilvl w:val="1"/>
-          <w:numId w:val="1"/>
-        </w:numPr>
-        <w:spacing w:after="200" w:line="276" w:lineRule="auto"/>
-        <w:contextualSpacing/>
-        <w:rPr>
-          <w:rFonts w:ascii="Calibri" w:eastAsia="Calibri" w:hAnsi="Calibri"/>
-          <w:sz w:val="22"/>
-          <w:szCs w:val="22"/>
-          <w:lang w:eastAsia="en-US"/>
-        </w:rPr>
-      </w:pPr>
-      <w:r>
-        <w:rPr>
-          <w:rFonts w:ascii="Calibri" w:eastAsia="Calibri" w:hAnsi="Calibri"/>
-          <w:sz w:val="22"/>
-          <w:szCs w:val="22"/>
-          <w:lang w:eastAsia="en-US"/>
-        </w:rPr>
-        <w:t>Defamatory,</w:t>
-      </w:r>
-    </w:p>
-    <w:p>
-      <w:pPr>
-        <w:numPr>
-          <w:ilvl w:val="1"/>
-          <w:numId w:val="1"/>
-        </w:numPr>
-        <w:spacing w:after="200" w:line="276" w:lineRule="auto"/>
-        <w:contextualSpacing/>
-        <w:rPr>
-          <w:rFonts w:ascii="Calibri" w:eastAsia="Calibri" w:hAnsi="Calibri"/>
-          <w:sz w:val="22"/>
-          <w:szCs w:val="22"/>
-          <w:lang w:eastAsia="en-US"/>
-        </w:rPr>
-      </w:pPr>
-      <w:r>
-        <w:rPr>
-          <w:rFonts w:ascii="Calibri" w:eastAsia="Calibri" w:hAnsi="Calibri"/>
-          <w:sz w:val="22"/>
-          <w:szCs w:val="22"/>
-          <w:lang w:eastAsia="en-US"/>
-        </w:rPr>
-        <w:t>Illegal,</w:t>
-      </w:r>
-    </w:p>
-    <w:p>
-      <w:pPr>
-        <w:numPr>
-          <w:ilvl w:val="1"/>
-          <w:numId w:val="1"/>
-        </w:numPr>
-        <w:spacing w:after="200" w:line="276" w:lineRule="auto"/>
-        <w:contextualSpacing/>
-        <w:rPr>
-          <w:rFonts w:ascii="Calibri" w:eastAsia="Calibri" w:hAnsi="Calibri"/>
-          <w:sz w:val="22"/>
-          <w:szCs w:val="22"/>
-          <w:lang w:eastAsia="en-US"/>
-        </w:rPr>
-      </w:pPr>
-      <w:r>
-        <w:rPr>
-          <w:rFonts w:ascii="Calibri" w:eastAsia="Calibri" w:hAnsi="Calibri"/>
-          <w:sz w:val="22"/>
-          <w:szCs w:val="22"/>
-          <w:lang w:eastAsia="en-US"/>
-        </w:rPr>
-        <w:t xml:space="preserve">Not in compliance with this Bye-Law, or </w:t>
-      </w:r>
-    </w:p>
-    <w:p>
-      <w:pPr>
-        <w:numPr>
-          <w:ilvl w:val="1"/>
-          <w:numId w:val="1"/>
-        </w:numPr>
-        <w:spacing w:after="200" w:line="276" w:lineRule="auto"/>
-        <w:contextualSpacing/>
-        <w:rPr>
-          <w:rFonts w:ascii="Calibri" w:eastAsia="Calibri" w:hAnsi="Calibri"/>
-          <w:sz w:val="22"/>
-          <w:szCs w:val="22"/>
-          <w:lang w:eastAsia="en-US"/>
-        </w:rPr>
-      </w:pPr>
-      <w:r>
-        <w:rPr>
-          <w:rFonts w:ascii="Calibri" w:eastAsia="Calibri" w:hAnsi="Calibri"/>
-          <w:sz w:val="22"/>
-          <w:szCs w:val="22"/>
-          <w:lang w:eastAsia="en-US"/>
-        </w:rPr>
-        <w:t>Against the Articles of Association of the Students’ Union.</w:t>
+        <w:t>A retraction and apology, or</w:t>
+      </w:r>
+    </w:p>
+    <w:p>
+      <w:pPr>
+        <w:numPr>
+          <w:ilvl w:val="1"/>
+          <w:numId w:val="1"/>
+        </w:numPr>
+        <w:spacing w:after="200" w:line="276" w:lineRule="auto"/>
+        <w:contextualSpacing/>
+        <w:rPr>
+          <w:rFonts w:ascii="Calibri" w:eastAsia="Calibri" w:hAnsi="Calibri"/>
+          <w:sz w:val="22"/>
+          <w:szCs w:val="22"/>
+          <w:lang w:eastAsia="en-US"/>
+        </w:rPr>
+      </w:pPr>
+      <w:r>
+        <w:rPr>
+          <w:rFonts w:ascii="Calibri" w:eastAsia="Calibri" w:hAnsi="Calibri"/>
+          <w:sz w:val="22"/>
+          <w:szCs w:val="22"/>
+          <w:lang w:eastAsia="en-US"/>
+        </w:rPr>
+        <w:t>The opportunity to an alternative view, which should be given reasonably similar prominence to the content giving rise to the complaint.</w:t>
+      </w:r>
+    </w:p>
+    <w:p>
+      <w:pPr>
+        <w:numPr>
+          <w:ilvl w:val="0"/>
+          <w:numId w:val="1"/>
+        </w:numPr>
+        <w:spacing w:after="200" w:line="276" w:lineRule="auto"/>
+        <w:contextualSpacing/>
+        <w:rPr>
+          <w:rFonts w:ascii="Calibri" w:eastAsia="Calibri" w:hAnsi="Calibri"/>
+          <w:sz w:val="22"/>
+          <w:szCs w:val="22"/>
+          <w:lang w:eastAsia="en-US"/>
+        </w:rPr>
+      </w:pPr>
+      <w:r>
+        <w:rPr>
+          <w:rFonts w:ascii="Calibri" w:eastAsia="Calibri" w:hAnsi="Calibri"/>
+          <w:sz w:val="22"/>
+          <w:szCs w:val="22"/>
+          <w:lang w:eastAsia="en-US"/>
+        </w:rPr>
+        <w:t>If the complainant is dissatisfied with the outcome of the complaint, or does not receive a response within seven days of submitting their complaint, then they may appeal by writing to the Activities and Development Officer.</w:t>
+      </w:r>
+    </w:p>
+    <w:p>
+      <w:pPr>
+        <w:numPr>
+          <w:ilvl w:val="0"/>
+          <w:numId w:val="1"/>
+        </w:numPr>
+        <w:spacing w:after="200" w:line="276" w:lineRule="auto"/>
+        <w:contextualSpacing/>
+        <w:rPr>
+          <w:rFonts w:ascii="Calibri" w:eastAsia="Calibri" w:hAnsi="Calibri"/>
+          <w:sz w:val="22"/>
+          <w:szCs w:val="22"/>
+          <w:lang w:eastAsia="en-US"/>
+        </w:rPr>
+      </w:pPr>
+      <w:r>
+        <w:rPr>
+          <w:rFonts w:ascii="Calibri" w:eastAsia="Calibri" w:hAnsi="Calibri"/>
+          <w:sz w:val="22"/>
+          <w:szCs w:val="22"/>
+          <w:lang w:eastAsia="en-US"/>
+        </w:rPr>
+        <w:t xml:space="preserve">Appeals will be heard by a panel of three members of the Media Group Committee. No members of the Media Outlet which is the subject of the complaint may sit on this panel. </w:t>
       </w:r>
     </w:p>
     <w:p>
@@ -1465,7 +1929,7 @@
           <w:szCs w:val="22"/>
           <w:lang w:eastAsia="en-US"/>
         </w:rPr>
-        <w:t>The Returning Officer is overall responsible for the conduct of elections and referenda and therefore reserves the right to remove or stop the publication or broadcast of any content on the grounds that it is biased, partial or otherwise prejudicial to the fair conduct of an election or referendum.</w:t>
+        <w:t>The decision of this panel will be final and may not be appealed further.</w:t>
       </w:r>
     </w:p>
     <w:p>
@@ -1488,82 +1952,107 @@
           <w:szCs w:val="22"/>
           <w:lang w:eastAsia="en-US"/>
         </w:rPr>
-        <w:t>Resolution of disputes between Media Outlets and the Board of Trustees</w:t>
-      </w:r>
-    </w:p>
-    <w:p>
-      <w:pPr>
-        <w:numPr>
-          <w:ilvl w:val="0"/>
-          <w:numId w:val="1"/>
-        </w:numPr>
-        <w:spacing w:after="200" w:line="276" w:lineRule="auto"/>
-        <w:contextualSpacing/>
-        <w:rPr>
-          <w:rFonts w:ascii="Calibri" w:eastAsia="Calibri" w:hAnsi="Calibri"/>
-          <w:sz w:val="22"/>
-          <w:szCs w:val="22"/>
-          <w:lang w:eastAsia="en-US"/>
-        </w:rPr>
-      </w:pPr>
-      <w:r>
-        <w:rPr>
-          <w:rFonts w:ascii="Calibri" w:eastAsia="Calibri" w:hAnsi="Calibri"/>
-          <w:sz w:val="22"/>
-          <w:szCs w:val="22"/>
-          <w:lang w:eastAsia="en-US"/>
-        </w:rPr>
-        <w:t>The rights of the Trustees to remove or prevent the publication of any content on the grounds mentioned above shall be exercised jointly by the General Secretary and the Activities and Development Officer only.</w:t>
-      </w:r>
-    </w:p>
-    <w:p>
-      <w:pPr>
-        <w:numPr>
-          <w:ilvl w:val="0"/>
-          <w:numId w:val="1"/>
-        </w:numPr>
-        <w:spacing w:after="200" w:line="276" w:lineRule="auto"/>
-        <w:contextualSpacing/>
-        <w:rPr>
-          <w:rFonts w:ascii="Calibri" w:eastAsia="Calibri" w:hAnsi="Calibri"/>
-          <w:sz w:val="22"/>
-          <w:szCs w:val="22"/>
-          <w:lang w:eastAsia="en-US"/>
-        </w:rPr>
-      </w:pPr>
-      <w:r>
-        <w:rPr>
-          <w:rFonts w:ascii="Calibri" w:eastAsia="Calibri" w:hAnsi="Calibri"/>
-          <w:sz w:val="22"/>
-          <w:szCs w:val="22"/>
-          <w:lang w:eastAsia="en-US"/>
-        </w:rPr>
-        <w:t>If there is a dispute between those Officer Trustees and the Head of the relevant Media Outlet on a decision to exercise these rights, then the Head of that Media Outlet may appeal to the Board of Trustees to review this decision.</w:t>
-      </w:r>
-    </w:p>
-    <w:p>
-      <w:pPr>
-        <w:numPr>
-          <w:ilvl w:val="0"/>
-          <w:numId w:val="1"/>
-        </w:numPr>
-        <w:spacing w:after="200" w:line="276" w:lineRule="auto"/>
-        <w:contextualSpacing/>
-        <w:rPr>
-          <w:rFonts w:ascii="Calibri" w:eastAsia="Calibri" w:hAnsi="Calibri"/>
-          <w:sz w:val="22"/>
-          <w:szCs w:val="22"/>
-          <w:lang w:eastAsia="en-US"/>
-        </w:rPr>
-      </w:pPr>
-      <w:r>
-        <w:rPr>
-          <w:rFonts w:ascii="Calibri" w:eastAsia="Calibri" w:hAnsi="Calibri"/>
-          <w:sz w:val="22"/>
-          <w:szCs w:val="22"/>
-          <w:lang w:eastAsia="en-US"/>
-        </w:rPr>
-        <w:t xml:space="preserve">When the Board of Trustees considers any appeal, the General Secretary and Activities and Development Officer shall not take part in the discussion or vote on the matter. </w:t>
+        <w:t>Advertising</w:t>
+      </w:r>
+    </w:p>
+    <w:p>
+      <w:pPr>
+        <w:numPr>
+          <w:ilvl w:val="0"/>
+          <w:numId w:val="1"/>
+        </w:numPr>
+        <w:spacing w:after="200" w:line="276" w:lineRule="auto"/>
+        <w:contextualSpacing/>
+        <w:rPr>
+          <w:rFonts w:ascii="Calibri" w:eastAsia="Calibri" w:hAnsi="Calibri"/>
+          <w:sz w:val="22"/>
+          <w:szCs w:val="22"/>
+          <w:lang w:eastAsia="en-US"/>
+        </w:rPr>
+      </w:pPr>
+      <w:r>
+        <w:rPr>
+          <w:rFonts w:ascii="Calibri" w:eastAsia="Calibri" w:hAnsi="Calibri"/>
+          <w:sz w:val="22"/>
+          <w:szCs w:val="22"/>
+          <w:lang w:eastAsia="en-US"/>
+        </w:rPr>
+        <w:t>The Students’ Union will provide advertisements to be included in the broadcasts and publications of the Media Group.</w:t>
+      </w:r>
+    </w:p>
+    <w:p>
+      <w:pPr>
+        <w:numPr>
+          <w:ilvl w:val="0"/>
+          <w:numId w:val="1"/>
+        </w:numPr>
+        <w:spacing w:after="200" w:line="276" w:lineRule="auto"/>
+        <w:contextualSpacing/>
+        <w:rPr>
+          <w:rFonts w:ascii="Calibri" w:eastAsia="Calibri" w:hAnsi="Calibri"/>
+          <w:sz w:val="22"/>
+          <w:szCs w:val="22"/>
+          <w:lang w:eastAsia="en-US"/>
+        </w:rPr>
+      </w:pPr>
+      <w:r>
+        <w:rPr>
+          <w:rFonts w:ascii="Calibri" w:eastAsia="Calibri" w:hAnsi="Calibri"/>
+          <w:sz w:val="22"/>
+          <w:szCs w:val="22"/>
+          <w:lang w:eastAsia="en-US"/>
+        </w:rPr>
+        <w:t>The Students’ Union shall have complete discretion as to the choice of advertisements that are provided to the Media Group.</w:t>
+      </w:r>
+    </w:p>
+    <w:p>
+      <w:pPr>
+        <w:numPr>
+          <w:ilvl w:val="0"/>
+          <w:numId w:val="1"/>
+        </w:numPr>
+        <w:spacing w:after="200" w:line="276" w:lineRule="auto"/>
+        <w:contextualSpacing/>
+        <w:rPr>
+          <w:rFonts w:ascii="Calibri" w:eastAsia="Calibri" w:hAnsi="Calibri"/>
+          <w:sz w:val="22"/>
+          <w:szCs w:val="22"/>
+          <w:lang w:eastAsia="en-US"/>
+        </w:rPr>
+      </w:pPr>
+      <w:r>
+        <w:rPr>
+          <w:rFonts w:ascii="Calibri" w:eastAsia="Calibri" w:hAnsi="Calibri"/>
+          <w:sz w:val="22"/>
+          <w:szCs w:val="22"/>
+          <w:lang w:eastAsia="en-US"/>
+        </w:rPr>
+        <w:t>All revenues from the sale or other provision of advertisements shall accrue directly to the Students’ Union.</w:t>
+      </w:r>
+    </w:p>
+    <w:p>
+      <w:pPr>
+        <w:numPr>
+          <w:ilvl w:val="0"/>
+          <w:numId w:val="1"/>
+        </w:numPr>
+        <w:spacing w:after="200" w:line="276" w:lineRule="auto"/>
+        <w:contextualSpacing/>
+        <w:rPr>
+          <w:rFonts w:ascii="Calibri" w:eastAsia="Calibri" w:hAnsi="Calibri"/>
+          <w:sz w:val="22"/>
+          <w:szCs w:val="22"/>
+          <w:lang w:eastAsia="en-US"/>
+        </w:rPr>
+      </w:pPr>
+      <w:r>
+        <w:rPr>
+          <w:rFonts w:ascii="Calibri" w:eastAsia="Calibri" w:hAnsi="Calibri"/>
+          <w:sz w:val="22"/>
+          <w:szCs w:val="22"/>
+          <w:lang w:eastAsia="en-US"/>
+        </w:rPr>
+        <w:t>No Media Outlet will produce or sell advertising of its own accord without the authorisation of the Activities and Development Officer.</w:t>
       </w:r>
     </w:p>
     <w:p>
@@ -1588,7 +2077,7 @@
           <w:szCs w:val="22"/>
           <w:lang w:eastAsia="en-US"/>
         </w:rPr>
-        <w:t>For the avoidance of doubt, if such an appeal is made, the decision of the General Secretary and Activities and Development Officer shall stand valid and shall not be questioned until and unless the Board overturns the decision.</w:t>
+        <w:t>Any requests to vary existing advertising or incorporate additional advertisements must be authorised by the Activities and Development Officer.</w:t>
       </w:r>
     </w:p>
     <w:p>
@@ -1611,233 +2100,32 @@
           <w:szCs w:val="22"/>
           <w:lang w:eastAsia="en-US"/>
         </w:rPr>
-        <w:t>Complaints and appeals</w:t>
-      </w:r>
-    </w:p>
-    <w:p>
-      <w:pPr>
-        <w:numPr>
-          <w:ilvl w:val="0"/>
-          <w:numId w:val="1"/>
-        </w:numPr>
-        <w:spacing w:after="200" w:line="276" w:lineRule="auto"/>
-        <w:contextualSpacing/>
-        <w:rPr>
-          <w:rFonts w:ascii="Calibri" w:eastAsia="Calibri" w:hAnsi="Calibri"/>
-          <w:sz w:val="22"/>
-          <w:szCs w:val="22"/>
-          <w:lang w:eastAsia="en-US"/>
-        </w:rPr>
-      </w:pPr>
-      <w:r>
-        <w:rPr>
-          <w:rFonts w:ascii="Calibri" w:eastAsia="Calibri" w:hAnsi="Calibri"/>
-          <w:sz w:val="22"/>
-          <w:szCs w:val="22"/>
-          <w:lang w:eastAsia="en-US"/>
-        </w:rPr>
-        <w:t>A complaint concerning any content that has been published or broadcast by a Media Outlet must be made in writing to the relevant Head of that Media Outlet.</w:t>
-      </w:r>
-    </w:p>
-    <w:p>
-      <w:pPr>
-        <w:numPr>
-          <w:ilvl w:val="0"/>
-          <w:numId w:val="1"/>
-        </w:numPr>
-        <w:spacing w:after="200" w:line="276" w:lineRule="auto"/>
-        <w:contextualSpacing/>
-        <w:rPr>
-          <w:rFonts w:ascii="Calibri" w:eastAsia="Calibri" w:hAnsi="Calibri"/>
-          <w:sz w:val="22"/>
-          <w:szCs w:val="22"/>
-          <w:lang w:eastAsia="en-US"/>
-        </w:rPr>
-      </w:pPr>
-      <w:r>
-        <w:rPr>
-          <w:rFonts w:ascii="Calibri" w:eastAsia="Calibri" w:hAnsi="Calibri"/>
-          <w:sz w:val="22"/>
-          <w:szCs w:val="22"/>
-          <w:lang w:eastAsia="en-US"/>
-        </w:rPr>
-        <w:t>Complaints must made by a standard form, the design of which shall be agreed by the Media Group Committee.</w:t>
-      </w:r>
-    </w:p>
-    <w:p>
-      <w:pPr>
-        <w:numPr>
-          <w:ilvl w:val="0"/>
-          <w:numId w:val="1"/>
-        </w:numPr>
-        <w:spacing w:after="200" w:line="276" w:lineRule="auto"/>
-        <w:contextualSpacing/>
-        <w:rPr>
-          <w:rFonts w:ascii="Calibri" w:eastAsia="Calibri" w:hAnsi="Calibri"/>
-          <w:sz w:val="22"/>
-          <w:szCs w:val="22"/>
-          <w:lang w:eastAsia="en-US"/>
-        </w:rPr>
-      </w:pPr>
-      <w:r>
-        <w:rPr>
-          <w:rFonts w:ascii="Calibri" w:eastAsia="Calibri" w:hAnsi="Calibri"/>
-          <w:sz w:val="22"/>
-          <w:szCs w:val="22"/>
-          <w:lang w:eastAsia="en-US"/>
-        </w:rPr>
-        <w:t>All Media Outlets must make reasonable efforts to advertise their complaints procedure.</w:t>
-      </w:r>
-    </w:p>
-    <w:p>
-      <w:pPr>
-        <w:numPr>
-          <w:ilvl w:val="0"/>
-          <w:numId w:val="1"/>
-        </w:numPr>
-        <w:spacing w:after="200" w:line="276" w:lineRule="auto"/>
-        <w:contextualSpacing/>
-        <w:rPr>
-          <w:rFonts w:ascii="Calibri" w:eastAsia="Calibri" w:hAnsi="Calibri"/>
-          <w:sz w:val="22"/>
-          <w:szCs w:val="22"/>
-          <w:lang w:eastAsia="en-US"/>
-        </w:rPr>
-      </w:pPr>
-      <w:r>
-        <w:rPr>
-          <w:rFonts w:ascii="Calibri" w:eastAsia="Calibri" w:hAnsi="Calibri"/>
-          <w:sz w:val="22"/>
-          <w:szCs w:val="22"/>
-          <w:lang w:eastAsia="en-US"/>
-        </w:rPr>
-        <w:t>The Head of that Media Outlet will respond to a complaint within seven days.</w:t>
-      </w:r>
-    </w:p>
-    <w:p>
-      <w:pPr>
-        <w:numPr>
-          <w:ilvl w:val="0"/>
-          <w:numId w:val="1"/>
-        </w:numPr>
-        <w:spacing w:after="200" w:line="276" w:lineRule="auto"/>
-        <w:contextualSpacing/>
-        <w:rPr>
-          <w:rFonts w:ascii="Calibri" w:eastAsia="Calibri" w:hAnsi="Calibri"/>
-          <w:sz w:val="22"/>
-          <w:szCs w:val="22"/>
-          <w:lang w:eastAsia="en-US"/>
-        </w:rPr>
-      </w:pPr>
-      <w:r>
-        <w:rPr>
-          <w:rFonts w:ascii="Calibri" w:eastAsia="Calibri" w:hAnsi="Calibri"/>
-          <w:sz w:val="22"/>
-          <w:szCs w:val="22"/>
-          <w:lang w:eastAsia="en-US"/>
-        </w:rPr>
-        <w:t>If the Head of that Media Outlet upholds the complaint, they may offer the complainant either:</w:t>
-      </w:r>
-    </w:p>
-    <w:p>
-      <w:pPr>
-        <w:numPr>
-          <w:ilvl w:val="1"/>
-          <w:numId w:val="1"/>
-        </w:numPr>
-        <w:spacing w:after="200" w:line="276" w:lineRule="auto"/>
-        <w:contextualSpacing/>
-        <w:rPr>
-          <w:rFonts w:ascii="Calibri" w:eastAsia="Calibri" w:hAnsi="Calibri"/>
-          <w:sz w:val="22"/>
-          <w:szCs w:val="22"/>
-          <w:lang w:eastAsia="en-US"/>
-        </w:rPr>
-      </w:pPr>
-      <w:r>
-        <w:rPr>
-          <w:rFonts w:ascii="Calibri" w:eastAsia="Calibri" w:hAnsi="Calibri"/>
-          <w:sz w:val="22"/>
-          <w:szCs w:val="22"/>
-          <w:lang w:eastAsia="en-US"/>
-        </w:rPr>
-        <w:t>A retraction and apology, or</w:t>
-      </w:r>
-    </w:p>
-    <w:p>
-      <w:pPr>
-        <w:numPr>
-          <w:ilvl w:val="1"/>
-          <w:numId w:val="1"/>
-        </w:numPr>
-        <w:spacing w:after="200" w:line="276" w:lineRule="auto"/>
-        <w:contextualSpacing/>
-        <w:rPr>
-          <w:rFonts w:ascii="Calibri" w:eastAsia="Calibri" w:hAnsi="Calibri"/>
-          <w:sz w:val="22"/>
-          <w:szCs w:val="22"/>
-          <w:lang w:eastAsia="en-US"/>
-        </w:rPr>
-      </w:pPr>
-      <w:r>
-        <w:rPr>
-          <w:rFonts w:ascii="Calibri" w:eastAsia="Calibri" w:hAnsi="Calibri"/>
-          <w:sz w:val="22"/>
-          <w:szCs w:val="22"/>
-          <w:lang w:eastAsia="en-US"/>
-        </w:rPr>
-        <w:t>The opportunity to an alternative view, which should be given reasonably similar prominence to the content giving rise to the complaint.</w:t>
-      </w:r>
-    </w:p>
-    <w:p>
-      <w:pPr>
-        <w:numPr>
-          <w:ilvl w:val="0"/>
-          <w:numId w:val="1"/>
-        </w:numPr>
-        <w:spacing w:after="200" w:line="276" w:lineRule="auto"/>
-        <w:contextualSpacing/>
-        <w:rPr>
-          <w:rFonts w:ascii="Calibri" w:eastAsia="Calibri" w:hAnsi="Calibri"/>
-          <w:sz w:val="22"/>
-          <w:szCs w:val="22"/>
-          <w:lang w:eastAsia="en-US"/>
-        </w:rPr>
-      </w:pPr>
-      <w:r>
-        <w:rPr>
-          <w:rFonts w:ascii="Calibri" w:eastAsia="Calibri" w:hAnsi="Calibri"/>
-          <w:sz w:val="22"/>
-          <w:szCs w:val="22"/>
-          <w:lang w:eastAsia="en-US"/>
-        </w:rPr>
-        <w:lastRenderedPageBreak/>
-        <w:t>If the complainant is dissatisfied with the outcome of the complaint, or does not receive a response within seven days of submitting their complaint, then they may appeal by writing to the Activities and Development Officer.</w:t>
-      </w:r>
-    </w:p>
-    <w:p>
-      <w:pPr>
-        <w:numPr>
-          <w:ilvl w:val="0"/>
-          <w:numId w:val="1"/>
-        </w:numPr>
-        <w:spacing w:after="200" w:line="276" w:lineRule="auto"/>
-        <w:contextualSpacing/>
-        <w:rPr>
-          <w:rFonts w:ascii="Calibri" w:eastAsia="Calibri" w:hAnsi="Calibri"/>
-          <w:sz w:val="22"/>
-          <w:szCs w:val="22"/>
-          <w:lang w:eastAsia="en-US"/>
-        </w:rPr>
-      </w:pPr>
-      <w:r>
-        <w:rPr>
-          <w:rFonts w:ascii="Calibri" w:eastAsia="Calibri" w:hAnsi="Calibri"/>
-          <w:sz w:val="22"/>
-          <w:szCs w:val="22"/>
-          <w:lang w:eastAsia="en-US"/>
-        </w:rPr>
-        <w:t xml:space="preserve">Appeals will be heard by a panel of three members of the Media Group Committee. No members of the Media Outlet which is the subject of the complaint may sit on this panel. </w:t>
+        <w:t>Copyright</w:t>
+      </w:r>
+    </w:p>
+    <w:p>
+      <w:pPr>
+        <w:numPr>
+          <w:ilvl w:val="0"/>
+          <w:numId w:val="1"/>
+        </w:numPr>
+        <w:spacing w:after="200" w:line="276" w:lineRule="auto"/>
+        <w:contextualSpacing/>
+        <w:rPr>
+          <w:rFonts w:ascii="Calibri" w:eastAsia="Calibri" w:hAnsi="Calibri"/>
+          <w:sz w:val="22"/>
+          <w:szCs w:val="22"/>
+          <w:lang w:eastAsia="en-US"/>
+        </w:rPr>
+      </w:pPr>
+      <w:r>
+        <w:rPr>
+          <w:rFonts w:ascii="Calibri" w:eastAsia="Calibri" w:hAnsi="Calibri"/>
+          <w:sz w:val="22"/>
+          <w:szCs w:val="22"/>
+          <w:lang w:eastAsia="en-US"/>
+        </w:rPr>
+        <w:t xml:space="preserve">All content, publications and broadcasts produced by the Media Group is exclusive copyright of the Students’ Union. </w:t>
       </w:r>
     </w:p>
     <w:p>
@@ -1862,7 +2150,7 @@
           <w:szCs w:val="22"/>
           <w:lang w:eastAsia="en-US"/>
         </w:rPr>
-        <w:t>The decision of this panel will be final and may not be appealed further.</w:t>
+        <w:t>For the avoidance of doubt, this shall include the trademarks, names, brands, designs and logos of the Media Outlets.</w:t>
       </w:r>
     </w:p>
     <w:p>
@@ -1885,227 +2173,6 @@
           <w:szCs w:val="22"/>
           <w:lang w:eastAsia="en-US"/>
         </w:rPr>
-        <w:t>Advertising</w:t>
-      </w:r>
-    </w:p>
-    <w:p>
-      <w:pPr>
-        <w:numPr>
-          <w:ilvl w:val="0"/>
-          <w:numId w:val="1"/>
-        </w:numPr>
-        <w:spacing w:after="200" w:line="276" w:lineRule="auto"/>
-        <w:contextualSpacing/>
-        <w:rPr>
-          <w:rFonts w:ascii="Calibri" w:eastAsia="Calibri" w:hAnsi="Calibri"/>
-          <w:sz w:val="22"/>
-          <w:szCs w:val="22"/>
-          <w:lang w:eastAsia="en-US"/>
-        </w:rPr>
-      </w:pPr>
-      <w:r>
-        <w:rPr>
-          <w:rFonts w:ascii="Calibri" w:eastAsia="Calibri" w:hAnsi="Calibri"/>
-          <w:sz w:val="22"/>
-          <w:szCs w:val="22"/>
-          <w:lang w:eastAsia="en-US"/>
-        </w:rPr>
-        <w:t>The Students’ Union will provide advertisements to be included in the broadcasts and publications of the Media Group.</w:t>
-      </w:r>
-    </w:p>
-    <w:p>
-      <w:pPr>
-        <w:numPr>
-          <w:ilvl w:val="0"/>
-          <w:numId w:val="1"/>
-        </w:numPr>
-        <w:spacing w:after="200" w:line="276" w:lineRule="auto"/>
-        <w:contextualSpacing/>
-        <w:rPr>
-          <w:rFonts w:ascii="Calibri" w:eastAsia="Calibri" w:hAnsi="Calibri"/>
-          <w:sz w:val="22"/>
-          <w:szCs w:val="22"/>
-          <w:lang w:eastAsia="en-US"/>
-        </w:rPr>
-      </w:pPr>
-      <w:r>
-        <w:rPr>
-          <w:rFonts w:ascii="Calibri" w:eastAsia="Calibri" w:hAnsi="Calibri"/>
-          <w:sz w:val="22"/>
-          <w:szCs w:val="22"/>
-          <w:lang w:eastAsia="en-US"/>
-        </w:rPr>
-        <w:t>The Students’ Union shall have complete discretion as to the choice of advertisements that are provided to the Media Group.</w:t>
-      </w:r>
-    </w:p>
-    <w:p>
-      <w:pPr>
-        <w:numPr>
-          <w:ilvl w:val="0"/>
-          <w:numId w:val="1"/>
-        </w:numPr>
-        <w:spacing w:after="200" w:line="276" w:lineRule="auto"/>
-        <w:contextualSpacing/>
-        <w:rPr>
-          <w:rFonts w:ascii="Calibri" w:eastAsia="Calibri" w:hAnsi="Calibri"/>
-          <w:sz w:val="22"/>
-          <w:szCs w:val="22"/>
-          <w:lang w:eastAsia="en-US"/>
-        </w:rPr>
-      </w:pPr>
-      <w:r>
-        <w:rPr>
-          <w:rFonts w:ascii="Calibri" w:eastAsia="Calibri" w:hAnsi="Calibri"/>
-          <w:sz w:val="22"/>
-          <w:szCs w:val="22"/>
-          <w:lang w:eastAsia="en-US"/>
-        </w:rPr>
-        <w:t>All revenues from the sale or other provision of advertisements shall accrue directly to the Students’ Union.</w:t>
-      </w:r>
-    </w:p>
-    <w:p>
-      <w:pPr>
-        <w:numPr>
-          <w:ilvl w:val="0"/>
-          <w:numId w:val="1"/>
-        </w:numPr>
-        <w:spacing w:after="200" w:line="276" w:lineRule="auto"/>
-        <w:contextualSpacing/>
-        <w:rPr>
-          <w:rFonts w:ascii="Calibri" w:eastAsia="Calibri" w:hAnsi="Calibri"/>
-          <w:sz w:val="22"/>
-          <w:szCs w:val="22"/>
-          <w:lang w:eastAsia="en-US"/>
-        </w:rPr>
-      </w:pPr>
-      <w:r>
-        <w:rPr>
-          <w:rFonts w:ascii="Calibri" w:eastAsia="Calibri" w:hAnsi="Calibri"/>
-          <w:sz w:val="22"/>
-          <w:szCs w:val="22"/>
-          <w:lang w:eastAsia="en-US"/>
-        </w:rPr>
-        <w:t>No Media Outlet will produce or sell advertising of its own accord without the authorisation of the Activities and Development Officer.</w:t>
-      </w:r>
-    </w:p>
-    <w:p>
-      <w:pPr>
-        <w:numPr>
-          <w:ilvl w:val="0"/>
-          <w:numId w:val="1"/>
-        </w:numPr>
-        <w:spacing w:after="200" w:line="276" w:lineRule="auto"/>
-        <w:ind w:left="714" w:hanging="357"/>
-        <w:rPr>
-          <w:rFonts w:ascii="Calibri" w:eastAsia="Calibri" w:hAnsi="Calibri"/>
-          <w:sz w:val="22"/>
-          <w:szCs w:val="22"/>
-          <w:lang w:eastAsia="en-US"/>
-        </w:rPr>
-      </w:pPr>
-      <w:r>
-        <w:rPr>
-          <w:rFonts w:ascii="Calibri" w:eastAsia="Calibri" w:hAnsi="Calibri"/>
-          <w:sz w:val="22"/>
-          <w:szCs w:val="22"/>
-          <w:lang w:eastAsia="en-US"/>
-        </w:rPr>
-        <w:t>Any requests to vary existing advertising or incorporate additional advertisements must be authorised by the Activities and Development Officer.</w:t>
-      </w:r>
-    </w:p>
-    <w:p>
-      <w:pPr>
-        <w:spacing w:after="200" w:line="276" w:lineRule="auto"/>
-        <w:ind w:left="0" w:firstLine="0"/>
-        <w:rPr>
-          <w:rFonts w:ascii="Calibri" w:eastAsia="Calibri" w:hAnsi="Calibri"/>
-          <w:b/>
-          <w:sz w:val="22"/>
-          <w:szCs w:val="22"/>
-          <w:lang w:eastAsia="en-US"/>
-        </w:rPr>
-      </w:pPr>
-      <w:r>
-        <w:rPr>
-          <w:rFonts w:ascii="Calibri" w:eastAsia="Calibri" w:hAnsi="Calibri"/>
-          <w:b/>
-          <w:sz w:val="22"/>
-          <w:szCs w:val="22"/>
-          <w:lang w:eastAsia="en-US"/>
-        </w:rPr>
-        <w:t>Copyright</w:t>
-      </w:r>
-    </w:p>
-    <w:p>
-      <w:pPr>
-        <w:numPr>
-          <w:ilvl w:val="0"/>
-          <w:numId w:val="1"/>
-        </w:numPr>
-        <w:spacing w:after="200" w:line="276" w:lineRule="auto"/>
-        <w:contextualSpacing/>
-        <w:rPr>
-          <w:rFonts w:ascii="Calibri" w:eastAsia="Calibri" w:hAnsi="Calibri"/>
-          <w:sz w:val="22"/>
-          <w:szCs w:val="22"/>
-          <w:lang w:eastAsia="en-US"/>
-        </w:rPr>
-      </w:pPr>
-      <w:r>
-        <w:rPr>
-          <w:rFonts w:ascii="Calibri" w:eastAsia="Calibri" w:hAnsi="Calibri"/>
-          <w:sz w:val="22"/>
-          <w:szCs w:val="22"/>
-          <w:lang w:eastAsia="en-US"/>
-        </w:rPr>
-        <w:t xml:space="preserve">All content, publications and broadcasts produced by the Media Group is exclusive copyright of the Students’ Union. </w:t>
-      </w:r>
-    </w:p>
-    <w:p>
-      <w:pPr>
-        <w:numPr>
-          <w:ilvl w:val="0"/>
-          <w:numId w:val="1"/>
-        </w:numPr>
-        <w:spacing w:after="200" w:line="276" w:lineRule="auto"/>
-        <w:ind w:left="714" w:hanging="357"/>
-        <w:rPr>
-          <w:rFonts w:ascii="Calibri" w:eastAsia="Calibri" w:hAnsi="Calibri"/>
-          <w:sz w:val="22"/>
-          <w:szCs w:val="22"/>
-          <w:lang w:eastAsia="en-US"/>
-        </w:rPr>
-      </w:pPr>
-      <w:r>
-        <w:rPr>
-          <w:rFonts w:ascii="Calibri" w:eastAsia="Calibri" w:hAnsi="Calibri"/>
-          <w:sz w:val="22"/>
-          <w:szCs w:val="22"/>
-          <w:lang w:eastAsia="en-US"/>
-        </w:rPr>
-        <w:t>For the avoidance of doubt, this shall include the trademarks, names, brands, designs and logos of the Media Outlets.</w:t>
-      </w:r>
-    </w:p>
-    <w:p>
-      <w:pPr>
-        <w:spacing w:after="200" w:line="276" w:lineRule="auto"/>
-        <w:ind w:left="0" w:firstLine="0"/>
-        <w:rPr>
-          <w:rFonts w:ascii="Calibri" w:eastAsia="Calibri" w:hAnsi="Calibri"/>
-          <w:b/>
-          <w:sz w:val="22"/>
-          <w:szCs w:val="22"/>
-          <w:lang w:eastAsia="en-US"/>
-        </w:rPr>
-      </w:pPr>
-      <w:r>
-        <w:rPr>
-          <w:rFonts w:ascii="Calibri" w:eastAsia="Calibri" w:hAnsi="Calibri"/>
-          <w:b/>
-          <w:sz w:val="22"/>
-          <w:szCs w:val="22"/>
-          <w:lang w:eastAsia="en-US"/>
-        </w:rPr>
         <w:t>Student Media Code of Conduct</w:t>
       </w:r>
     </w:p>
@@ -2131,7 +2198,25 @@
           <w:szCs w:val="22"/>
           <w:lang w:eastAsia="en-US"/>
         </w:rPr>
-        <w:t>The Activities and Development Officer will specify the Student Media Code of Conduct.</w:t>
+        <w:t xml:space="preserve">The </w:t>
+      </w:r>
+      <w:r>
+        <w:rPr>
+          <w:rFonts w:ascii="Calibri" w:eastAsia="Calibri" w:hAnsi="Calibri"/>
+          <w:sz w:val="22"/>
+          <w:szCs w:val="22"/>
+          <w:lang w:eastAsia="en-US"/>
+        </w:rPr>
+        <w:t>Activities Committee</w:t>
+      </w:r>
+      <w:r>
+        <w:rPr>
+          <w:rFonts w:ascii="Calibri" w:eastAsia="Calibri" w:hAnsi="Calibri"/>
+          <w:sz w:val="22"/>
+          <w:szCs w:val="22"/>
+          <w:lang w:eastAsia="en-US"/>
+        </w:rPr>
+        <w:t xml:space="preserve"> will specify the Student Media Code of Conduct.</w:t>
       </w:r>
     </w:p>
     <w:p>
@@ -2215,9 +2300,27 @@
       </w:r>
     </w:p>
     <w:p>
-      <w:bookmarkStart w:id="1" w:name="_GoBack"/>
-      <w:bookmarkEnd w:id="1"/>
-    </w:p>
+      <w:pPr>
+        <w:tabs>
+          <w:tab w:val="left" w:pos="567"/>
+        </w:tabs>
+        <w:ind w:left="567" w:hanging="567"/>
+        <w:rPr>
+          <w:rFonts w:ascii="Arial" w:hAnsi="Arial" w:cs="Arial"/>
+          <w:sz w:val="20"/>
+          <w:szCs w:val="22"/>
+        </w:rPr>
+      </w:pPr>
+      <w:r>
+        <w:rPr>
+          <w:rFonts w:ascii="Arial" w:hAnsi="Arial" w:cs="Arial"/>
+          <w:sz w:val="20"/>
+          <w:szCs w:val="22"/>
+        </w:rPr>
+        <w:t>Amended by Union Assembly on 11.06.2015</w:t>
+      </w:r>
+    </w:p>
+    <w:p/>
     <w:sectPr>
       <w:pgSz w:w="11906" w:h="16838"/>
       <w:pgMar w:top="1440" w:right="1440" w:bottom="1440" w:left="1440" w:header="708" w:footer="708" w:gutter="0"/>
